--- a/WORK-CASE №6.docx
+++ b/WORK-CASE №6.docx
@@ -1,6 +1,6 @@
 
 <file path=word/document.xml><?xml version="1.0" encoding="utf-8"?>
-<w:document xmlns:wpc="http://schemas.microsoft.com/office/word/2010/wordprocessingCanvas" xmlns:cx="http://schemas.microsoft.com/office/drawing/2014/chartex" xmlns:cx1="http://schemas.microsoft.com/office/drawing/2015/9/8/chartex" xmlns:cx2="http://schemas.microsoft.com/office/drawing/2015/10/21/chartex" xmlns:cx3="http://schemas.microsoft.com/office/drawing/2016/5/9/chartex" xmlns:cx4="http://schemas.microsoft.com/office/drawing/2016/5/10/chartex" xmlns:cx5="http://schemas.microsoft.com/office/drawing/2016/5/11/chartex" xmlns:cx6="http://schemas.microsoft.com/office/drawing/2016/5/12/chartex" xmlns:cx7="http://schemas.microsoft.com/office/drawing/2016/5/13/chartex" xmlns:cx8="http://schemas.microsoft.com/office/drawing/2016/5/14/chartex" xmlns:mc="http://schemas.openxmlformats.org/markup-compatibility/2006" xmlns:aink="http://schemas.microsoft.com/office/drawing/2016/ink" xmlns:am3d="http://schemas.microsoft.com/office/drawing/2017/model3d" xmlns:o="urn:schemas-microsoft-com:office:office" xmlns:oel="http://schemas.microsoft.com/office/2019/extlst" xmlns:r="http://schemas.openxmlformats.org/officeDocument/2006/relationships" xmlns:m="http://schemas.openxmlformats.org/officeDocument/2006/math" xmlns:v="urn:schemas-microsoft-com:vml" xmlns:wp14="http://schemas.microsoft.com/office/word/2010/wordprocessingDrawing" xmlns:wp="http://schemas.openxmlformats.org/drawingml/2006/wordprocessingDrawing" xmlns:w10="urn:schemas-microsoft-com:office:word" xmlns:w="http://schemas.openxmlformats.org/wordprocessingml/2006/main" xmlns:w14="http://schemas.microsoft.com/office/word/2010/wordml" xmlns:w15="http://schemas.microsoft.com/office/word/2012/wordml" xmlns:w16cex="http://schemas.microsoft.com/office/word/2018/wordml/cex" xmlns:w16cid="http://schemas.microsoft.com/office/word/2016/wordml/cid" xmlns:w16="http://schemas.microsoft.com/office/word/2018/wordml" xmlns:w16du="http://schemas.microsoft.com/office/word/2023/wordml/word16du" xmlns:w16sdtdh="http://schemas.microsoft.com/office/word/2020/wordml/sdtdatahash" xmlns:w16se="http://schemas.microsoft.com/office/word/2015/wordml/symex" xmlns:wpg="http://schemas.microsoft.com/office/word/2010/wordprocessingGroup" xmlns:wpi="http://schemas.microsoft.com/office/word/2010/wordprocessingInk" xmlns:wne="http://schemas.microsoft.com/office/word/2006/wordml" xmlns:wps="http://schemas.microsoft.com/office/word/2010/wordprocessingShape" mc:Ignorable="w14 w15 w16se w16cid w16 w16cex w16sdtdh w16du wp14">
+<w:document xmlns:wpc="http://schemas.microsoft.com/office/word/2010/wordprocessingCanvas" xmlns:cx="http://schemas.microsoft.com/office/drawing/2014/chartex" xmlns:cx1="http://schemas.microsoft.com/office/drawing/2015/9/8/chartex" xmlns:cx2="http://schemas.microsoft.com/office/drawing/2015/10/21/chartex" xmlns:cx3="http://schemas.microsoft.com/office/drawing/2016/5/9/chartex" xmlns:cx4="http://schemas.microsoft.com/office/drawing/2016/5/10/chartex" xmlns:cx5="http://schemas.microsoft.com/office/drawing/2016/5/11/chartex" xmlns:cx6="http://schemas.microsoft.com/office/drawing/2016/5/12/chartex" xmlns:cx7="http://schemas.microsoft.com/office/drawing/2016/5/13/chartex" xmlns:cx8="http://schemas.microsoft.com/office/drawing/2016/5/14/chartex" xmlns:mc="http://schemas.openxmlformats.org/markup-compatibility/2006" xmlns:aink="http://schemas.microsoft.com/office/drawing/2016/ink" xmlns:am3d="http://schemas.microsoft.com/office/drawing/2017/model3d" xmlns:o="urn:schemas-microsoft-com:office:office" xmlns:oel="http://schemas.microsoft.com/office/2019/extlst" xmlns:r="http://schemas.openxmlformats.org/officeDocument/2006/relationships" xmlns:m="http://schemas.openxmlformats.org/officeDocument/2006/math" xmlns:v="urn:schemas-microsoft-com:vml" xmlns:wp14="http://schemas.microsoft.com/office/word/2010/wordprocessingDrawing" xmlns:wp="http://schemas.openxmlformats.org/drawingml/2006/wordprocessingDrawing" xmlns:w10="urn:schemas-microsoft-com:office:word" xmlns:w="http://schemas.openxmlformats.org/wordprocessingml/2006/main" xmlns:w14="http://schemas.microsoft.com/office/word/2010/wordml" xmlns:w15="http://schemas.microsoft.com/office/word/2012/wordml" xmlns:w16cex="http://schemas.microsoft.com/office/word/2018/wordml/cex" xmlns:w16cid="http://schemas.microsoft.com/office/word/2016/wordml/cid" xmlns:w16="http://schemas.microsoft.com/office/word/2018/wordml" xmlns:w16du="http://schemas.microsoft.com/office/word/2023/wordml/word16du" xmlns:w16sdtdh="http://schemas.microsoft.com/office/word/2020/wordml/sdtdatahash" xmlns:w16sdtfl="http://schemas.microsoft.com/office/word/2024/wordml/sdtformatlock" xmlns:w16se="http://schemas.microsoft.com/office/word/2015/wordml/symex" xmlns:wpg="http://schemas.microsoft.com/office/word/2010/wordprocessingGroup" xmlns:wpi="http://schemas.microsoft.com/office/word/2010/wordprocessingInk" xmlns:wne="http://schemas.microsoft.com/office/word/2006/wordml" xmlns:wps="http://schemas.microsoft.com/office/word/2010/wordprocessingShape" mc:Ignorable="w14 w15 w16se w16cid w16 w16cex w16sdtdh w16sdtfl w16du wp14">
   <w:body>
     <w:p>
       <w:pPr>
@@ -213,7 +213,61 @@
           <w:sz w:val="28"/>
           <w:szCs w:val="28"/>
         </w:rPr>
-        <w:t xml:space="preserve">, I decided to install the zsh </w:t>
+        <w:t xml:space="preserve">, I decided to </w:t>
+      </w:r>
+      <w:proofErr w:type="spellStart"/>
+      <w:r>
+        <w:rPr>
+          <w:rFonts w:ascii="Times New Roman" w:hAnsi="Times New Roman" w:cs="Times New Roman"/>
+          <w:sz w:val="28"/>
+          <w:szCs w:val="28"/>
+        </w:rPr>
+        <w:t>install</w:t>
+      </w:r>
+      <w:proofErr w:type="spellEnd"/>
+      <w:r>
+        <w:rPr>
+          <w:rFonts w:ascii="Times New Roman" w:hAnsi="Times New Roman" w:cs="Times New Roman"/>
+          <w:sz w:val="28"/>
+          <w:szCs w:val="28"/>
+        </w:rPr>
+        <w:t xml:space="preserve"> </w:t>
+      </w:r>
+      <w:proofErr w:type="spellStart"/>
+      <w:r>
+        <w:rPr>
+          <w:rFonts w:ascii="Times New Roman" w:hAnsi="Times New Roman" w:cs="Times New Roman"/>
+          <w:sz w:val="28"/>
+          <w:szCs w:val="28"/>
+        </w:rPr>
+        <w:t>the</w:t>
+      </w:r>
+      <w:proofErr w:type="spellEnd"/>
+      <w:r>
+        <w:rPr>
+          <w:rFonts w:ascii="Times New Roman" w:hAnsi="Times New Roman" w:cs="Times New Roman"/>
+          <w:sz w:val="28"/>
+          <w:szCs w:val="28"/>
+        </w:rPr>
+        <w:t xml:space="preserve"> </w:t>
+      </w:r>
+      <w:proofErr w:type="spellStart"/>
+      <w:r>
+        <w:rPr>
+          <w:rFonts w:ascii="Times New Roman" w:hAnsi="Times New Roman" w:cs="Times New Roman"/>
+          <w:sz w:val="28"/>
+          <w:szCs w:val="28"/>
+        </w:rPr>
+        <w:t>zsh</w:t>
+      </w:r>
+      <w:proofErr w:type="spellEnd"/>
+      <w:r>
+        <w:rPr>
+          <w:rFonts w:ascii="Times New Roman" w:hAnsi="Times New Roman" w:cs="Times New Roman"/>
+          <w:sz w:val="28"/>
+          <w:szCs w:val="28"/>
+        </w:rPr>
+        <w:t xml:space="preserve"> </w:t>
       </w:r>
       <w:proofErr w:type="spellStart"/>
       <w:r>
@@ -418,6 +472,477 @@
           <w:tab w:val="right" w:pos="9639"/>
         </w:tabs>
         <w:ind w:left="360"/>
+        <w:jc w:val="both"/>
+        <w:rPr>
+          <w:rFonts w:ascii="Times New Roman" w:hAnsi="Times New Roman" w:cs="Times New Roman"/>
+          <w:color w:val="000000" w:themeColor="text1"/>
+          <w:sz w:val="28"/>
+          <w:szCs w:val="28"/>
+          <w:lang w:val="en-US"/>
+        </w:rPr>
+      </w:pPr>
+      <w:r>
+        <w:rPr>
+          <w:rFonts w:ascii="Times New Roman" w:hAnsi="Times New Roman" w:cs="Times New Roman"/>
+          <w:color w:val="000000" w:themeColor="text1"/>
+          <w:sz w:val="28"/>
+          <w:szCs w:val="28"/>
+          <w:lang w:val="en-US"/>
+        </w:rPr>
+        <w:t xml:space="preserve">      Z</w:t>
+      </w:r>
+      <w:r>
+        <w:rPr>
+          <w:rFonts w:ascii="Times New Roman" w:hAnsi="Times New Roman" w:cs="Times New Roman"/>
+          <w:color w:val="000000" w:themeColor="text1"/>
+          <w:sz w:val="28"/>
+          <w:szCs w:val="28"/>
+          <w:lang/>
+        </w:rPr>
+        <w:t>sh is one of the modern UNIX shells, used either directly as an interactive shell or as a script interpreter. Zsh is an extended counterpart, and is also backward compatible with the bourne shell, with many improvements.</w:t>
+      </w:r>
+    </w:p>
+    <w:p>
+      <w:pPr>
+        <w:tabs>
+          <w:tab w:val="left" w:pos="5424"/>
+          <w:tab w:val="right" w:pos="9639"/>
+        </w:tabs>
+        <w:ind w:left="360"/>
+        <w:jc w:val="both"/>
+        <w:rPr>
+          <w:rFonts w:ascii="Times New Roman" w:hAnsi="Times New Roman" w:cs="Times New Roman"/>
+          <w:color w:val="000000" w:themeColor="text1"/>
+          <w:sz w:val="28"/>
+          <w:szCs w:val="28"/>
+          <w:lang w:val="en-US"/>
+        </w:rPr>
+      </w:pPr>
+      <w:r>
+        <w:rPr>
+          <w:rFonts w:ascii="Times New Roman" w:hAnsi="Times New Roman" w:cs="Times New Roman"/>
+          <w:color w:val="000000" w:themeColor="text1"/>
+          <w:sz w:val="28"/>
+          <w:szCs w:val="28"/>
+          <w:lang w:val="en-US"/>
+        </w:rPr>
+        <w:t xml:space="preserve">     </w:t>
+      </w:r>
+      <w:r>
+        <w:rPr>
+          <w:rFonts w:ascii="Times New Roman" w:hAnsi="Times New Roman" w:cs="Times New Roman"/>
+          <w:color w:val="000000" w:themeColor="text1"/>
+          <w:sz w:val="28"/>
+          <w:szCs w:val="28"/>
+          <w:lang/>
+        </w:rPr>
+        <w:t>The first version of zsh was written by Paul Falstad in 1990 when he was a student at Princeton University. The name zSH came from a university assistant named Zhong Shao. Paul thought Zhong's account, “zsh”, would be a good name for a shell. Now developed by enthusiasts, under the direction of Peter Stephenson as part of the free project.</w:t>
+      </w:r>
+      <w:r>
+        <w:rPr>
+          <w:rFonts w:ascii="Times New Roman" w:hAnsi="Times New Roman" w:cs="Times New Roman"/>
+          <w:color w:val="000000" w:themeColor="text1"/>
+          <w:sz w:val="28"/>
+          <w:szCs w:val="28"/>
+          <w:lang w:val="en-US"/>
+        </w:rPr>
+        <w:t xml:space="preserve"> </w:t>
+      </w:r>
+    </w:p>
+    <w:p>
+      <w:pPr>
+        <w:tabs>
+          <w:tab w:val="left" w:pos="5424"/>
+          <w:tab w:val="right" w:pos="9639"/>
+        </w:tabs>
+        <w:ind w:left="360"/>
+        <w:jc w:val="both"/>
+        <w:rPr>
+          <w:rFonts w:ascii="Times New Roman" w:hAnsi="Times New Roman" w:cs="Times New Roman"/>
+          <w:color w:val="000000" w:themeColor="text1"/>
+          <w:sz w:val="28"/>
+          <w:szCs w:val="28"/>
+          <w:lang/>
+        </w:rPr>
+      </w:pPr>
+      <w:r>
+        <w:rPr>
+          <w:rFonts w:ascii="Times New Roman" w:hAnsi="Times New Roman" w:cs="Times New Roman"/>
+          <w:color w:val="000000" w:themeColor="text1"/>
+          <w:sz w:val="28"/>
+          <w:szCs w:val="28"/>
+          <w:lang/>
+        </w:rPr>
+        <w:t>Some useful features:</w:t>
+      </w:r>
+    </w:p>
+    <w:p>
+      <w:pPr>
+        <w:pStyle w:val="a3"/>
+        <w:numPr>
+          <w:ilvl w:val="0"/>
+          <w:numId w:val="10"/>
+        </w:numPr>
+        <w:tabs>
+          <w:tab w:val="left" w:pos="5424"/>
+          <w:tab w:val="right" w:pos="9639"/>
+        </w:tabs>
+        <w:jc w:val="both"/>
+        <w:rPr>
+          <w:rFonts w:ascii="Times New Roman" w:hAnsi="Times New Roman" w:cs="Times New Roman"/>
+          <w:color w:val="000000" w:themeColor="text1"/>
+          <w:sz w:val="28"/>
+          <w:szCs w:val="28"/>
+          <w:lang/>
+        </w:rPr>
+      </w:pPr>
+      <w:r>
+        <w:rPr>
+          <w:rFonts w:ascii="Times New Roman" w:hAnsi="Times New Roman" w:cs="Times New Roman"/>
+          <w:color w:val="000000" w:themeColor="text1"/>
+          <w:sz w:val="28"/>
+          <w:szCs w:val="28"/>
+          <w:lang/>
+        </w:rPr>
+        <w:t>programmable autocomplete, which helps users enter both commands and their arguments, with built-in support for several hundred commands;</w:t>
+      </w:r>
+    </w:p>
+    <w:p>
+      <w:pPr>
+        <w:pStyle w:val="a3"/>
+        <w:numPr>
+          <w:ilvl w:val="0"/>
+          <w:numId w:val="10"/>
+        </w:numPr>
+        <w:tabs>
+          <w:tab w:val="left" w:pos="5424"/>
+          <w:tab w:val="right" w:pos="9639"/>
+        </w:tabs>
+        <w:jc w:val="both"/>
+        <w:rPr>
+          <w:rFonts w:ascii="Times New Roman" w:hAnsi="Times New Roman" w:cs="Times New Roman"/>
+          <w:color w:val="000000" w:themeColor="text1"/>
+          <w:sz w:val="28"/>
+          <w:szCs w:val="28"/>
+          <w:lang/>
+        </w:rPr>
+      </w:pPr>
+      <w:r>
+        <w:rPr>
+          <w:rFonts w:ascii="Times New Roman" w:hAnsi="Times New Roman" w:cs="Times New Roman"/>
+          <w:color w:val="000000" w:themeColor="text1"/>
+          <w:sz w:val="28"/>
+          <w:szCs w:val="28"/>
+          <w:lang/>
+        </w:rPr>
+        <w:t>shares command history between all running instances of the shell;</w:t>
+      </w:r>
+    </w:p>
+    <w:p>
+      <w:pPr>
+        <w:pStyle w:val="a3"/>
+        <w:numPr>
+          <w:ilvl w:val="0"/>
+          <w:numId w:val="10"/>
+        </w:numPr>
+        <w:tabs>
+          <w:tab w:val="left" w:pos="5424"/>
+          <w:tab w:val="right" w:pos="9639"/>
+        </w:tabs>
+        <w:jc w:val="both"/>
+        <w:rPr>
+          <w:rFonts w:ascii="Times New Roman" w:hAnsi="Times New Roman" w:cs="Times New Roman"/>
+          <w:color w:val="000000" w:themeColor="text1"/>
+          <w:sz w:val="28"/>
+          <w:szCs w:val="28"/>
+          <w:lang/>
+        </w:rPr>
+      </w:pPr>
+      <w:r>
+        <w:rPr>
+          <w:rFonts w:ascii="Times New Roman" w:hAnsi="Times New Roman" w:cs="Times New Roman"/>
+          <w:color w:val="000000" w:themeColor="text1"/>
+          <w:sz w:val="28"/>
+          <w:szCs w:val="28"/>
+          <w:lang/>
+        </w:rPr>
+        <w:t>advanced file name completion, which allows you to specify a file without having to run external programs like find;</w:t>
+      </w:r>
+    </w:p>
+    <w:p>
+      <w:pPr>
+        <w:pStyle w:val="a3"/>
+        <w:numPr>
+          <w:ilvl w:val="0"/>
+          <w:numId w:val="10"/>
+        </w:numPr>
+        <w:tabs>
+          <w:tab w:val="left" w:pos="5424"/>
+          <w:tab w:val="right" w:pos="9639"/>
+        </w:tabs>
+        <w:jc w:val="both"/>
+        <w:rPr>
+          <w:rFonts w:ascii="Times New Roman" w:hAnsi="Times New Roman" w:cs="Times New Roman"/>
+          <w:color w:val="000000" w:themeColor="text1"/>
+          <w:sz w:val="28"/>
+          <w:szCs w:val="28"/>
+          <w:lang/>
+        </w:rPr>
+      </w:pPr>
+      <w:r>
+        <w:rPr>
+          <w:rFonts w:ascii="Times New Roman" w:hAnsi="Times New Roman" w:cs="Times New Roman"/>
+          <w:color w:val="000000" w:themeColor="text1"/>
+          <w:sz w:val="28"/>
+          <w:szCs w:val="28"/>
+          <w:lang/>
+        </w:rPr>
+        <w:t>extended support for variables and arrays;</w:t>
+      </w:r>
+    </w:p>
+    <w:p>
+      <w:pPr>
+        <w:pStyle w:val="a3"/>
+        <w:numPr>
+          <w:ilvl w:val="0"/>
+          <w:numId w:val="10"/>
+        </w:numPr>
+        <w:tabs>
+          <w:tab w:val="left" w:pos="5424"/>
+          <w:tab w:val="right" w:pos="9639"/>
+        </w:tabs>
+        <w:jc w:val="both"/>
+        <w:rPr>
+          <w:rFonts w:ascii="Times New Roman" w:hAnsi="Times New Roman" w:cs="Times New Roman"/>
+          <w:color w:val="000000" w:themeColor="text1"/>
+          <w:sz w:val="28"/>
+          <w:szCs w:val="28"/>
+          <w:lang/>
+        </w:rPr>
+      </w:pPr>
+      <w:r>
+        <w:rPr>
+          <w:rFonts w:ascii="Times New Roman" w:hAnsi="Times New Roman" w:cs="Times New Roman"/>
+          <w:color w:val="000000" w:themeColor="text1"/>
+          <w:sz w:val="28"/>
+          <w:szCs w:val="28"/>
+          <w:lang/>
+        </w:rPr>
+        <w:t>editing multi-line commands in a single buffer;</w:t>
+      </w:r>
+    </w:p>
+    <w:p>
+      <w:pPr>
+        <w:pStyle w:val="a3"/>
+        <w:numPr>
+          <w:ilvl w:val="0"/>
+          <w:numId w:val="10"/>
+        </w:numPr>
+        <w:tabs>
+          <w:tab w:val="left" w:pos="5424"/>
+          <w:tab w:val="right" w:pos="9639"/>
+        </w:tabs>
+        <w:jc w:val="both"/>
+        <w:rPr>
+          <w:rFonts w:ascii="Times New Roman" w:hAnsi="Times New Roman" w:cs="Times New Roman"/>
+          <w:color w:val="000000" w:themeColor="text1"/>
+          <w:sz w:val="28"/>
+          <w:szCs w:val="28"/>
+          <w:lang/>
+        </w:rPr>
+      </w:pPr>
+      <w:r>
+        <w:rPr>
+          <w:rFonts w:ascii="Times New Roman" w:hAnsi="Times New Roman" w:cs="Times New Roman"/>
+          <w:color w:val="000000" w:themeColor="text1"/>
+          <w:sz w:val="28"/>
+          <w:szCs w:val="28"/>
+          <w:lang/>
+        </w:rPr>
+        <w:t>typo correction;</w:t>
+      </w:r>
+    </w:p>
+    <w:p>
+      <w:pPr>
+        <w:pStyle w:val="a3"/>
+        <w:numPr>
+          <w:ilvl w:val="0"/>
+          <w:numId w:val="10"/>
+        </w:numPr>
+        <w:tabs>
+          <w:tab w:val="left" w:pos="5424"/>
+          <w:tab w:val="right" w:pos="9639"/>
+        </w:tabs>
+        <w:jc w:val="both"/>
+        <w:rPr>
+          <w:rFonts w:ascii="Times New Roman" w:hAnsi="Times New Roman" w:cs="Times New Roman"/>
+          <w:color w:val="000000" w:themeColor="text1"/>
+          <w:sz w:val="28"/>
+          <w:szCs w:val="28"/>
+          <w:lang/>
+        </w:rPr>
+      </w:pPr>
+      <w:r>
+        <w:rPr>
+          <w:rFonts w:ascii="Times New Roman" w:hAnsi="Times New Roman" w:cs="Times New Roman"/>
+          <w:color w:val="000000" w:themeColor="text1"/>
+          <w:sz w:val="28"/>
+          <w:szCs w:val="28"/>
+          <w:lang/>
+        </w:rPr>
+        <w:t>has various compatibility modes (i.e. you can use zsh instead of bourne shell when running as /bin/sh);</w:t>
+      </w:r>
+    </w:p>
+    <w:p>
+      <w:pPr>
+        <w:pStyle w:val="a3"/>
+        <w:numPr>
+          <w:ilvl w:val="0"/>
+          <w:numId w:val="10"/>
+        </w:numPr>
+        <w:tabs>
+          <w:tab w:val="left" w:pos="5424"/>
+          <w:tab w:val="right" w:pos="9639"/>
+        </w:tabs>
+        <w:jc w:val="both"/>
+        <w:rPr>
+          <w:rFonts w:ascii="Times New Roman" w:hAnsi="Times New Roman" w:cs="Times New Roman"/>
+          <w:color w:val="000000" w:themeColor="text1"/>
+          <w:sz w:val="28"/>
+          <w:szCs w:val="28"/>
+          <w:lang/>
+        </w:rPr>
+      </w:pPr>
+      <w:r>
+        <w:rPr>
+          <w:rFonts w:ascii="Times New Roman" w:hAnsi="Times New Roman" w:cs="Times New Roman"/>
+          <w:color w:val="000000" w:themeColor="text1"/>
+          <w:sz w:val="28"/>
+          <w:szCs w:val="28"/>
+          <w:lang/>
+        </w:rPr>
+        <w:t>modifiable prompts, including the ability to place the prompt on the right side and to customize auto-open when typing long commands;</w:t>
+      </w:r>
+    </w:p>
+    <w:p>
+      <w:pPr>
+        <w:tabs>
+          <w:tab w:val="left" w:pos="5424"/>
+          <w:tab w:val="right" w:pos="9639"/>
+        </w:tabs>
+        <w:ind w:left="360"/>
+        <w:jc w:val="both"/>
+        <w:rPr>
+          <w:rFonts w:ascii="Times New Roman" w:hAnsi="Times New Roman" w:cs="Times New Roman"/>
+          <w:color w:val="000000" w:themeColor="text1"/>
+          <w:sz w:val="28"/>
+          <w:szCs w:val="28"/>
+          <w:lang/>
+        </w:rPr>
+      </w:pPr>
+      <w:r>
+        <w:rPr>
+          <w:rFonts w:ascii="Times New Roman" w:hAnsi="Times New Roman" w:cs="Times New Roman"/>
+          <w:color w:val="000000" w:themeColor="text1"/>
+          <w:sz w:val="28"/>
+          <w:szCs w:val="28"/>
+          <w:lang w:val="en-US"/>
+        </w:rPr>
+        <w:t xml:space="preserve">     F</w:t>
+      </w:r>
+      <w:r>
+        <w:rPr>
+          <w:rFonts w:ascii="Times New Roman" w:hAnsi="Times New Roman" w:cs="Times New Roman"/>
+          <w:color w:val="000000" w:themeColor="text1"/>
+          <w:sz w:val="28"/>
+          <w:szCs w:val="28"/>
+          <w:lang/>
+        </w:rPr>
+        <w:t>ish is a POSIX-incompatible command shell for Unix-like operating systems. Its distinctive features include syntax highlighting and advanced autocompletion.</w:t>
+      </w:r>
+    </w:p>
+    <w:p>
+      <w:pPr>
+        <w:tabs>
+          <w:tab w:val="left" w:pos="5424"/>
+          <w:tab w:val="right" w:pos="9639"/>
+        </w:tabs>
+        <w:ind w:left="360"/>
+        <w:jc w:val="both"/>
+        <w:rPr>
+          <w:rFonts w:ascii="Times New Roman" w:hAnsi="Times New Roman" w:cs="Times New Roman"/>
+          <w:color w:val="000000" w:themeColor="text1"/>
+          <w:sz w:val="28"/>
+          <w:szCs w:val="28"/>
+          <w:lang/>
+        </w:rPr>
+      </w:pPr>
+      <w:r>
+        <w:rPr>
+          <w:rFonts w:ascii="Times New Roman" w:hAnsi="Times New Roman" w:cs="Times New Roman"/>
+          <w:color w:val="000000" w:themeColor="text1"/>
+          <w:sz w:val="28"/>
+          <w:szCs w:val="28"/>
+          <w:lang w:val="en-US"/>
+        </w:rPr>
+        <w:t xml:space="preserve">     </w:t>
+      </w:r>
+      <w:r>
+        <w:rPr>
+          <w:rFonts w:ascii="Times New Roman" w:hAnsi="Times New Roman" w:cs="Times New Roman"/>
+          <w:color w:val="000000" w:themeColor="text1"/>
+          <w:sz w:val="28"/>
+          <w:szCs w:val="28"/>
+          <w:lang/>
+        </w:rPr>
+        <w:t>Also in fish the syntax of the shell's command language has been simplified, in particular, all control constructs are uniformly terminated with the keyword end.</w:t>
+      </w:r>
+    </w:p>
+    <w:p>
+      <w:pPr>
+        <w:tabs>
+          <w:tab w:val="left" w:pos="5424"/>
+          <w:tab w:val="right" w:pos="9639"/>
+        </w:tabs>
+        <w:ind w:left="360"/>
+        <w:jc w:val="both"/>
+        <w:rPr>
+          <w:rFonts w:ascii="Times New Roman" w:hAnsi="Times New Roman" w:cs="Times New Roman"/>
+          <w:color w:val="000000" w:themeColor="text1"/>
+          <w:sz w:val="28"/>
+          <w:szCs w:val="28"/>
+          <w:lang/>
+        </w:rPr>
+      </w:pPr>
+      <w:r>
+        <w:rPr>
+          <w:rFonts w:ascii="Times New Roman" w:hAnsi="Times New Roman" w:cs="Times New Roman"/>
+          <w:color w:val="000000" w:themeColor="text1"/>
+          <w:sz w:val="28"/>
+          <w:szCs w:val="28"/>
+          <w:lang w:val="en-US"/>
+        </w:rPr>
+        <w:lastRenderedPageBreak/>
+        <w:t xml:space="preserve">    </w:t>
+      </w:r>
+      <w:r>
+        <w:rPr>
+          <w:rFonts w:ascii="Times New Roman" w:hAnsi="Times New Roman" w:cs="Times New Roman"/>
+          <w:color w:val="000000" w:themeColor="text1"/>
+          <w:sz w:val="28"/>
+          <w:szCs w:val="28"/>
+          <w:lang/>
+        </w:rPr>
+        <w:t>Another innovation of fish is the so-called universal variables, entered using a construct like set -U variable value. Such variables are shared between all instances of fish on a given computer and allow to exchange information between them.</w:t>
+      </w:r>
+    </w:p>
+    <w:p>
+      <w:pPr>
+        <w:tabs>
+          <w:tab w:val="left" w:pos="5424"/>
+          <w:tab w:val="right" w:pos="9639"/>
+        </w:tabs>
+        <w:ind w:left="360"/>
         <w:rPr>
           <w:rFonts w:ascii="Times New Roman" w:hAnsi="Times New Roman" w:cs="Times New Roman"/>
           <w:b/>
@@ -437,15 +962,12 @@
           <w:bCs/>
           <w:i/>
           <w:iCs/>
-          <w:color w:val="FF0000"/>
-          <w:sz w:val="28"/>
-          <w:szCs w:val="28"/>
-          <w:lang w:val="ru-RU"/>
-        </w:rPr>
-        <w:t xml:space="preserve">Напиши тут про </w:t>
-      </w:r>
-      <w:proofErr w:type="spellStart"/>
-      <w:proofErr w:type="gramStart"/>
+          <w:sz w:val="28"/>
+          <w:szCs w:val="28"/>
+        </w:rPr>
+        <w:t xml:space="preserve">Виконав студент </w:t>
+      </w:r>
+      <w:proofErr w:type="spellStart"/>
       <w:r>
         <w:rPr>
           <w:rFonts w:ascii="Times New Roman" w:hAnsi="Times New Roman" w:cs="Times New Roman"/>
@@ -453,12 +975,10 @@
           <w:bCs/>
           <w:i/>
           <w:iCs/>
-          <w:color w:val="FF0000"/>
-          <w:sz w:val="28"/>
-          <w:szCs w:val="28"/>
-          <w:lang w:val="ru-RU"/>
-        </w:rPr>
-        <w:t>інтерпретатори</w:t>
+          <w:sz w:val="28"/>
+          <w:szCs w:val="28"/>
+        </w:rPr>
+        <w:t>Горохов</w:t>
       </w:r>
       <w:proofErr w:type="spellEnd"/>
       <w:r>
@@ -468,181 +988,10 @@
           <w:bCs/>
           <w:i/>
           <w:iCs/>
-          <w:color w:val="FF0000"/>
-          <w:sz w:val="28"/>
-          <w:szCs w:val="28"/>
-          <w:lang w:val="ru-RU"/>
-        </w:rPr>
-        <w:t>(</w:t>
-      </w:r>
-      <w:proofErr w:type="gramEnd"/>
-      <w:r>
-        <w:rPr>
-          <w:rFonts w:ascii="Times New Roman" w:hAnsi="Times New Roman" w:cs="Times New Roman"/>
-          <w:b/>
-          <w:bCs/>
-          <w:i/>
-          <w:iCs/>
-          <w:color w:val="FF0000"/>
-          <w:sz w:val="28"/>
-          <w:szCs w:val="28"/>
-          <w:lang w:val="ru-RU"/>
-        </w:rPr>
-        <w:t xml:space="preserve">не забудь </w:t>
-      </w:r>
-      <w:proofErr w:type="spellStart"/>
-      <w:r>
-        <w:rPr>
-          <w:rFonts w:ascii="Times New Roman" w:hAnsi="Times New Roman" w:cs="Times New Roman"/>
-          <w:b/>
-          <w:bCs/>
-          <w:i/>
-          <w:iCs/>
-          <w:color w:val="FF0000"/>
-          <w:sz w:val="28"/>
-          <w:szCs w:val="28"/>
-          <w:lang w:val="ru-RU"/>
-        </w:rPr>
-        <w:t>видалити</w:t>
-      </w:r>
-      <w:proofErr w:type="spellEnd"/>
-      <w:r>
-        <w:rPr>
-          <w:rFonts w:ascii="Times New Roman" w:hAnsi="Times New Roman" w:cs="Times New Roman"/>
-          <w:b/>
-          <w:bCs/>
-          <w:i/>
-          <w:iCs/>
-          <w:color w:val="FF0000"/>
-          <w:sz w:val="28"/>
-          <w:szCs w:val="28"/>
-          <w:lang w:val="ru-RU"/>
-        </w:rPr>
-        <w:t xml:space="preserve"> </w:t>
-      </w:r>
-      <w:proofErr w:type="spellStart"/>
-      <w:r>
-        <w:rPr>
-          <w:rFonts w:ascii="Times New Roman" w:hAnsi="Times New Roman" w:cs="Times New Roman"/>
-          <w:b/>
-          <w:bCs/>
-          <w:i/>
-          <w:iCs/>
-          <w:color w:val="FF0000"/>
-          <w:sz w:val="28"/>
-          <w:szCs w:val="28"/>
-          <w:lang w:val="ru-RU"/>
-        </w:rPr>
-        <w:t>цей</w:t>
-      </w:r>
-      <w:proofErr w:type="spellEnd"/>
-      <w:r>
-        <w:rPr>
-          <w:rFonts w:ascii="Times New Roman" w:hAnsi="Times New Roman" w:cs="Times New Roman"/>
-          <w:b/>
-          <w:bCs/>
-          <w:i/>
-          <w:iCs/>
-          <w:color w:val="FF0000"/>
-          <w:sz w:val="28"/>
-          <w:szCs w:val="28"/>
-          <w:lang w:val="ru-RU"/>
-        </w:rPr>
-        <w:t xml:space="preserve"> текст)</w:t>
-      </w:r>
-    </w:p>
-    <w:p>
-      <w:pPr>
-        <w:tabs>
-          <w:tab w:val="left" w:pos="5424"/>
-          <w:tab w:val="right" w:pos="9639"/>
-        </w:tabs>
-        <w:ind w:left="360"/>
-        <w:rPr>
-          <w:rFonts w:ascii="Times New Roman" w:hAnsi="Times New Roman" w:cs="Times New Roman"/>
-          <w:b/>
-          <w:bCs/>
-          <w:i/>
-          <w:iCs/>
-          <w:color w:val="FF0000"/>
-          <w:sz w:val="28"/>
-          <w:szCs w:val="28"/>
-          <w:lang w:val="ru-RU"/>
-        </w:rPr>
-      </w:pPr>
-      <w:r>
-        <w:rPr>
-          <w:rFonts w:ascii="Times New Roman" w:hAnsi="Times New Roman" w:cs="Times New Roman"/>
-          <w:b/>
-          <w:bCs/>
-          <w:i/>
-          <w:iCs/>
-          <w:sz w:val="28"/>
-          <w:szCs w:val="28"/>
-        </w:rPr>
-        <w:t>Викона</w:t>
-      </w:r>
-      <w:r>
-        <w:rPr>
-          <w:rFonts w:ascii="Times New Roman" w:hAnsi="Times New Roman" w:cs="Times New Roman"/>
-          <w:b/>
-          <w:bCs/>
-          <w:i/>
-          <w:iCs/>
-          <w:sz w:val="28"/>
-          <w:szCs w:val="28"/>
-        </w:rPr>
-        <w:t xml:space="preserve">в </w:t>
-      </w:r>
-      <w:r>
-        <w:rPr>
-          <w:rFonts w:ascii="Times New Roman" w:hAnsi="Times New Roman" w:cs="Times New Roman"/>
-          <w:b/>
-          <w:bCs/>
-          <w:i/>
-          <w:iCs/>
-          <w:sz w:val="28"/>
-          <w:szCs w:val="28"/>
-        </w:rPr>
-        <w:t xml:space="preserve">студент </w:t>
-      </w:r>
-      <w:proofErr w:type="spellStart"/>
-      <w:r>
-        <w:rPr>
-          <w:rFonts w:ascii="Times New Roman" w:hAnsi="Times New Roman" w:cs="Times New Roman"/>
-          <w:b/>
-          <w:bCs/>
-          <w:i/>
-          <w:iCs/>
-          <w:sz w:val="28"/>
-          <w:szCs w:val="28"/>
-        </w:rPr>
-        <w:t>Горохов</w:t>
-      </w:r>
-      <w:proofErr w:type="spellEnd"/>
-      <w:r>
-        <w:rPr>
-          <w:rFonts w:ascii="Times New Roman" w:hAnsi="Times New Roman" w:cs="Times New Roman"/>
-          <w:b/>
-          <w:bCs/>
-          <w:i/>
-          <w:iCs/>
-          <w:sz w:val="28"/>
-          <w:szCs w:val="28"/>
-        </w:rPr>
-        <w:t xml:space="preserve"> Д</w:t>
-      </w:r>
-      <w:r>
-        <w:rPr>
-          <w:rFonts w:ascii="Times New Roman" w:hAnsi="Times New Roman" w:cs="Times New Roman"/>
-          <w:b/>
-          <w:bCs/>
-          <w:i/>
-          <w:iCs/>
-          <w:sz w:val="28"/>
-          <w:szCs w:val="28"/>
-        </w:rPr>
-        <w:t>.</w:t>
+          <w:sz w:val="28"/>
+          <w:szCs w:val="28"/>
+        </w:rPr>
+        <w:t xml:space="preserve"> Д.</w:t>
       </w:r>
     </w:p>
     <w:p>
@@ -1841,7 +2190,6 @@
           <w:sz w:val="28"/>
           <w:szCs w:val="28"/>
         </w:rPr>
-        <w:lastRenderedPageBreak/>
         <w:drawing>
           <wp:inline distT="0" distB="0" distL="0" distR="0" wp14:anchorId="7B8BAC5F" wp14:editId="497F81F3">
             <wp:extent cx="6120765" cy="1268730"/>
@@ -1926,13 +2274,23 @@
           <w:szCs w:val="28"/>
         </w:rPr>
       </w:pPr>
-      <w:r>
-        <w:rPr>
-          <w:rFonts w:ascii="Times New Roman" w:hAnsi="Times New Roman" w:cs="Times New Roman"/>
-          <w:sz w:val="28"/>
-          <w:szCs w:val="28"/>
-        </w:rPr>
-        <w:t xml:space="preserve">Executes a </w:t>
+      <w:proofErr w:type="spellStart"/>
+      <w:r>
+        <w:rPr>
+          <w:rFonts w:ascii="Times New Roman" w:hAnsi="Times New Roman" w:cs="Times New Roman"/>
+          <w:sz w:val="28"/>
+          <w:szCs w:val="28"/>
+        </w:rPr>
+        <w:t>Executes</w:t>
+      </w:r>
+      <w:proofErr w:type="spellEnd"/>
+      <w:r>
+        <w:rPr>
+          <w:rFonts w:ascii="Times New Roman" w:hAnsi="Times New Roman" w:cs="Times New Roman"/>
+          <w:sz w:val="28"/>
+          <w:szCs w:val="28"/>
+        </w:rPr>
+        <w:t xml:space="preserve"> a </w:t>
       </w:r>
       <w:proofErr w:type="spellStart"/>
       <w:r>
@@ -2082,7 +2440,44 @@
           <w:sz w:val="28"/>
           <w:szCs w:val="28"/>
         </w:rPr>
-        <w:t xml:space="preserve">A basic command to create a </w:t>
+        <w:lastRenderedPageBreak/>
+        <w:t xml:space="preserve">A basic command </w:t>
+      </w:r>
+      <w:proofErr w:type="spellStart"/>
+      <w:r>
+        <w:rPr>
+          <w:rFonts w:ascii="Times New Roman" w:hAnsi="Times New Roman" w:cs="Times New Roman"/>
+          <w:sz w:val="28"/>
+          <w:szCs w:val="28"/>
+        </w:rPr>
+        <w:t>to</w:t>
+      </w:r>
+      <w:proofErr w:type="spellEnd"/>
+      <w:r>
+        <w:rPr>
+          <w:rFonts w:ascii="Times New Roman" w:hAnsi="Times New Roman" w:cs="Times New Roman"/>
+          <w:sz w:val="28"/>
+          <w:szCs w:val="28"/>
+        </w:rPr>
+        <w:t xml:space="preserve"> </w:t>
+      </w:r>
+      <w:proofErr w:type="spellStart"/>
+      <w:r>
+        <w:rPr>
+          <w:rFonts w:ascii="Times New Roman" w:hAnsi="Times New Roman" w:cs="Times New Roman"/>
+          <w:sz w:val="28"/>
+          <w:szCs w:val="28"/>
+        </w:rPr>
+        <w:t>create</w:t>
+      </w:r>
+      <w:proofErr w:type="spellEnd"/>
+      <w:r>
+        <w:rPr>
+          <w:rFonts w:ascii="Times New Roman" w:hAnsi="Times New Roman" w:cs="Times New Roman"/>
+          <w:sz w:val="28"/>
+          <w:szCs w:val="28"/>
+        </w:rPr>
+        <w:t xml:space="preserve"> a </w:t>
       </w:r>
       <w:proofErr w:type="spellStart"/>
       <w:r>
@@ -2176,7 +2571,61 @@
           <w:sz w:val="28"/>
           <w:szCs w:val="28"/>
         </w:rPr>
-        <w:t xml:space="preserve">It creates an entry for the new user in system files such as /etc/passwd and can configure </w:t>
+        <w:t xml:space="preserve">It creates an entry for the new user in system files such as /etc/passwd </w:t>
+      </w:r>
+      <w:proofErr w:type="spellStart"/>
+      <w:r>
+        <w:rPr>
+          <w:rFonts w:ascii="Times New Roman" w:hAnsi="Times New Roman" w:cs="Times New Roman"/>
+          <w:sz w:val="28"/>
+          <w:szCs w:val="28"/>
+        </w:rPr>
+        <w:t>and</w:t>
+      </w:r>
+      <w:proofErr w:type="spellEnd"/>
+      <w:r>
+        <w:rPr>
+          <w:rFonts w:ascii="Times New Roman" w:hAnsi="Times New Roman" w:cs="Times New Roman"/>
+          <w:sz w:val="28"/>
+          <w:szCs w:val="28"/>
+        </w:rPr>
+        <w:t xml:space="preserve"> </w:t>
+      </w:r>
+      <w:proofErr w:type="spellStart"/>
+      <w:r>
+        <w:rPr>
+          <w:rFonts w:ascii="Times New Roman" w:hAnsi="Times New Roman" w:cs="Times New Roman"/>
+          <w:sz w:val="28"/>
+          <w:szCs w:val="28"/>
+        </w:rPr>
+        <w:t>can</w:t>
+      </w:r>
+      <w:proofErr w:type="spellEnd"/>
+      <w:r>
+        <w:rPr>
+          <w:rFonts w:ascii="Times New Roman" w:hAnsi="Times New Roman" w:cs="Times New Roman"/>
+          <w:sz w:val="28"/>
+          <w:szCs w:val="28"/>
+        </w:rPr>
+        <w:t xml:space="preserve"> </w:t>
+      </w:r>
+      <w:proofErr w:type="spellStart"/>
+      <w:r>
+        <w:rPr>
+          <w:rFonts w:ascii="Times New Roman" w:hAnsi="Times New Roman" w:cs="Times New Roman"/>
+          <w:sz w:val="28"/>
+          <w:szCs w:val="28"/>
+        </w:rPr>
+        <w:t>configure</w:t>
+      </w:r>
+      <w:proofErr w:type="spellEnd"/>
+      <w:r>
+        <w:rPr>
+          <w:rFonts w:ascii="Times New Roman" w:hAnsi="Times New Roman" w:cs="Times New Roman"/>
+          <w:sz w:val="28"/>
+          <w:szCs w:val="28"/>
+        </w:rPr>
+        <w:t xml:space="preserve"> </w:t>
       </w:r>
       <w:proofErr w:type="spellStart"/>
       <w:r>
@@ -2324,7 +2773,61 @@
           <w:sz w:val="28"/>
           <w:szCs w:val="28"/>
         </w:rPr>
-        <w:t xml:space="preserve">The directory will be located in /home/user_name by default and will contain the initial configuration </w:t>
+        <w:t xml:space="preserve">The directory will be located in /home/user_name by default and will contain </w:t>
+      </w:r>
+      <w:proofErr w:type="spellStart"/>
+      <w:r>
+        <w:rPr>
+          <w:rFonts w:ascii="Times New Roman" w:hAnsi="Times New Roman" w:cs="Times New Roman"/>
+          <w:sz w:val="28"/>
+          <w:szCs w:val="28"/>
+        </w:rPr>
+        <w:t>the</w:t>
+      </w:r>
+      <w:proofErr w:type="spellEnd"/>
+      <w:r>
+        <w:rPr>
+          <w:rFonts w:ascii="Times New Roman" w:hAnsi="Times New Roman" w:cs="Times New Roman"/>
+          <w:sz w:val="28"/>
+          <w:szCs w:val="28"/>
+        </w:rPr>
+        <w:t xml:space="preserve"> </w:t>
+      </w:r>
+      <w:proofErr w:type="spellStart"/>
+      <w:r>
+        <w:rPr>
+          <w:rFonts w:ascii="Times New Roman" w:hAnsi="Times New Roman" w:cs="Times New Roman"/>
+          <w:sz w:val="28"/>
+          <w:szCs w:val="28"/>
+        </w:rPr>
+        <w:t>initial</w:t>
+      </w:r>
+      <w:proofErr w:type="spellEnd"/>
+      <w:r>
+        <w:rPr>
+          <w:rFonts w:ascii="Times New Roman" w:hAnsi="Times New Roman" w:cs="Times New Roman"/>
+          <w:sz w:val="28"/>
+          <w:szCs w:val="28"/>
+        </w:rPr>
+        <w:t xml:space="preserve"> </w:t>
+      </w:r>
+      <w:proofErr w:type="spellStart"/>
+      <w:r>
+        <w:rPr>
+          <w:rFonts w:ascii="Times New Roman" w:hAnsi="Times New Roman" w:cs="Times New Roman"/>
+          <w:sz w:val="28"/>
+          <w:szCs w:val="28"/>
+        </w:rPr>
+        <w:t>configuration</w:t>
+      </w:r>
+      <w:proofErr w:type="spellEnd"/>
+      <w:r>
+        <w:rPr>
+          <w:rFonts w:ascii="Times New Roman" w:hAnsi="Times New Roman" w:cs="Times New Roman"/>
+          <w:sz w:val="28"/>
+          <w:szCs w:val="28"/>
+        </w:rPr>
+        <w:t xml:space="preserve"> </w:t>
       </w:r>
       <w:proofErr w:type="spellStart"/>
       <w:r>
@@ -2466,13 +2969,59 @@
           <w:szCs w:val="28"/>
         </w:rPr>
       </w:pPr>
-      <w:r>
-        <w:rPr>
-          <w:rFonts w:ascii="Times New Roman" w:hAnsi="Times New Roman" w:cs="Times New Roman"/>
-          <w:sz w:val="28"/>
-          <w:szCs w:val="28"/>
-        </w:rPr>
-        <w:t xml:space="preserve">Specifies the default </w:t>
+      <w:proofErr w:type="spellStart"/>
+      <w:r>
+        <w:rPr>
+          <w:rFonts w:ascii="Times New Roman" w:hAnsi="Times New Roman" w:cs="Times New Roman"/>
+          <w:sz w:val="28"/>
+          <w:szCs w:val="28"/>
+        </w:rPr>
+        <w:t>Specifies</w:t>
+      </w:r>
+      <w:proofErr w:type="spellEnd"/>
+      <w:r>
+        <w:rPr>
+          <w:rFonts w:ascii="Times New Roman" w:hAnsi="Times New Roman" w:cs="Times New Roman"/>
+          <w:sz w:val="28"/>
+          <w:szCs w:val="28"/>
+        </w:rPr>
+        <w:t xml:space="preserve"> </w:t>
+      </w:r>
+      <w:proofErr w:type="spellStart"/>
+      <w:r>
+        <w:rPr>
+          <w:rFonts w:ascii="Times New Roman" w:hAnsi="Times New Roman" w:cs="Times New Roman"/>
+          <w:sz w:val="28"/>
+          <w:szCs w:val="28"/>
+        </w:rPr>
+        <w:t>the</w:t>
+      </w:r>
+      <w:proofErr w:type="spellEnd"/>
+      <w:r>
+        <w:rPr>
+          <w:rFonts w:ascii="Times New Roman" w:hAnsi="Times New Roman" w:cs="Times New Roman"/>
+          <w:sz w:val="28"/>
+          <w:szCs w:val="28"/>
+        </w:rPr>
+        <w:t xml:space="preserve"> </w:t>
+      </w:r>
+      <w:proofErr w:type="spellStart"/>
+      <w:r>
+        <w:rPr>
+          <w:rFonts w:ascii="Times New Roman" w:hAnsi="Times New Roman" w:cs="Times New Roman"/>
+          <w:sz w:val="28"/>
+          <w:szCs w:val="28"/>
+        </w:rPr>
+        <w:t>default</w:t>
+      </w:r>
+      <w:proofErr w:type="spellEnd"/>
+      <w:r>
+        <w:rPr>
+          <w:rFonts w:ascii="Times New Roman" w:hAnsi="Times New Roman" w:cs="Times New Roman"/>
+          <w:sz w:val="28"/>
+          <w:szCs w:val="28"/>
+        </w:rPr>
+        <w:t xml:space="preserve"> </w:t>
       </w:r>
       <w:proofErr w:type="spellStart"/>
       <w:r>
@@ -2566,7 +3115,61 @@
           <w:sz w:val="28"/>
           <w:szCs w:val="28"/>
         </w:rPr>
-        <w:t xml:space="preserve">/usr/bin/fish is the path to the Fish Shell (an interactive command-line shell) that will be launched when </w:t>
+        <w:t xml:space="preserve">/usr/bin/fish is the path to the Fish Shell (an interactive command-line shell) that will </w:t>
+      </w:r>
+      <w:proofErr w:type="spellStart"/>
+      <w:r>
+        <w:rPr>
+          <w:rFonts w:ascii="Times New Roman" w:hAnsi="Times New Roman" w:cs="Times New Roman"/>
+          <w:sz w:val="28"/>
+          <w:szCs w:val="28"/>
+        </w:rPr>
+        <w:t>be</w:t>
+      </w:r>
+      <w:proofErr w:type="spellEnd"/>
+      <w:r>
+        <w:rPr>
+          <w:rFonts w:ascii="Times New Roman" w:hAnsi="Times New Roman" w:cs="Times New Roman"/>
+          <w:sz w:val="28"/>
+          <w:szCs w:val="28"/>
+        </w:rPr>
+        <w:t xml:space="preserve"> </w:t>
+      </w:r>
+      <w:proofErr w:type="spellStart"/>
+      <w:r>
+        <w:rPr>
+          <w:rFonts w:ascii="Times New Roman" w:hAnsi="Times New Roman" w:cs="Times New Roman"/>
+          <w:sz w:val="28"/>
+          <w:szCs w:val="28"/>
+        </w:rPr>
+        <w:t>launched</w:t>
+      </w:r>
+      <w:proofErr w:type="spellEnd"/>
+      <w:r>
+        <w:rPr>
+          <w:rFonts w:ascii="Times New Roman" w:hAnsi="Times New Roman" w:cs="Times New Roman"/>
+          <w:sz w:val="28"/>
+          <w:szCs w:val="28"/>
+        </w:rPr>
+        <w:t xml:space="preserve"> </w:t>
+      </w:r>
+      <w:proofErr w:type="spellStart"/>
+      <w:r>
+        <w:rPr>
+          <w:rFonts w:ascii="Times New Roman" w:hAnsi="Times New Roman" w:cs="Times New Roman"/>
+          <w:sz w:val="28"/>
+          <w:szCs w:val="28"/>
+        </w:rPr>
+        <w:t>when</w:t>
+      </w:r>
+      <w:proofErr w:type="spellEnd"/>
+      <w:r>
+        <w:rPr>
+          <w:rFonts w:ascii="Times New Roman" w:hAnsi="Times New Roman" w:cs="Times New Roman"/>
+          <w:sz w:val="28"/>
+          <w:szCs w:val="28"/>
+        </w:rPr>
+        <w:t xml:space="preserve"> </w:t>
       </w:r>
       <w:proofErr w:type="spellStart"/>
       <w:r>
@@ -3334,7 +3937,79 @@
           <w:sz w:val="28"/>
           <w:szCs w:val="28"/>
         </w:rPr>
-        <w:t xml:space="preserve"> our account and log in </w:t>
+        <w:t xml:space="preserve"> </w:t>
+      </w:r>
+      <w:proofErr w:type="spellStart"/>
+      <w:r>
+        <w:rPr>
+          <w:rFonts w:ascii="Times New Roman" w:hAnsi="Times New Roman" w:cs="Times New Roman"/>
+          <w:sz w:val="28"/>
+          <w:szCs w:val="28"/>
+        </w:rPr>
+        <w:t>our</w:t>
+      </w:r>
+      <w:proofErr w:type="spellEnd"/>
+      <w:r>
+        <w:rPr>
+          <w:rFonts w:ascii="Times New Roman" w:hAnsi="Times New Roman" w:cs="Times New Roman"/>
+          <w:sz w:val="28"/>
+          <w:szCs w:val="28"/>
+        </w:rPr>
+        <w:t xml:space="preserve"> account </w:t>
+      </w:r>
+      <w:proofErr w:type="spellStart"/>
+      <w:r>
+        <w:rPr>
+          <w:rFonts w:ascii="Times New Roman" w:hAnsi="Times New Roman" w:cs="Times New Roman"/>
+          <w:sz w:val="28"/>
+          <w:szCs w:val="28"/>
+        </w:rPr>
+        <w:t>and</w:t>
+      </w:r>
+      <w:proofErr w:type="spellEnd"/>
+      <w:r>
+        <w:rPr>
+          <w:rFonts w:ascii="Times New Roman" w:hAnsi="Times New Roman" w:cs="Times New Roman"/>
+          <w:sz w:val="28"/>
+          <w:szCs w:val="28"/>
+        </w:rPr>
+        <w:t xml:space="preserve"> </w:t>
+      </w:r>
+      <w:proofErr w:type="spellStart"/>
+      <w:r>
+        <w:rPr>
+          <w:rFonts w:ascii="Times New Roman" w:hAnsi="Times New Roman" w:cs="Times New Roman"/>
+          <w:sz w:val="28"/>
+          <w:szCs w:val="28"/>
+        </w:rPr>
+        <w:t>log</w:t>
+      </w:r>
+      <w:proofErr w:type="spellEnd"/>
+      <w:r>
+        <w:rPr>
+          <w:rFonts w:ascii="Times New Roman" w:hAnsi="Times New Roman" w:cs="Times New Roman"/>
+          <w:sz w:val="28"/>
+          <w:szCs w:val="28"/>
+        </w:rPr>
+        <w:t xml:space="preserve"> </w:t>
+      </w:r>
+      <w:proofErr w:type="spellStart"/>
+      <w:r>
+        <w:rPr>
+          <w:rFonts w:ascii="Times New Roman" w:hAnsi="Times New Roman" w:cs="Times New Roman"/>
+          <w:sz w:val="28"/>
+          <w:szCs w:val="28"/>
+        </w:rPr>
+        <w:t>in</w:t>
+      </w:r>
+      <w:proofErr w:type="spellEnd"/>
+      <w:r>
+        <w:rPr>
+          <w:rFonts w:ascii="Times New Roman" w:hAnsi="Times New Roman" w:cs="Times New Roman"/>
+          <w:sz w:val="28"/>
+          <w:szCs w:val="28"/>
+        </w:rPr>
+        <w:t xml:space="preserve"> </w:t>
       </w:r>
       <w:proofErr w:type="spellStart"/>
       <w:r>
@@ -3536,6 +4211,7 @@
           <w:sz w:val="28"/>
           <w:szCs w:val="28"/>
         </w:rPr>
+        <w:lastRenderedPageBreak/>
         <w:t>For founder_user1 = 22222</w:t>
       </w:r>
     </w:p>
@@ -3581,7 +4257,61 @@
           <w:sz w:val="28"/>
           <w:szCs w:val="28"/>
         </w:rPr>
-        <w:t xml:space="preserve">To log in to your account, </w:t>
+        <w:t xml:space="preserve">To log in </w:t>
+      </w:r>
+      <w:proofErr w:type="spellStart"/>
+      <w:r>
+        <w:rPr>
+          <w:rFonts w:ascii="Times New Roman" w:hAnsi="Times New Roman" w:cs="Times New Roman"/>
+          <w:sz w:val="28"/>
+          <w:szCs w:val="28"/>
+        </w:rPr>
+        <w:t>to</w:t>
+      </w:r>
+      <w:proofErr w:type="spellEnd"/>
+      <w:r>
+        <w:rPr>
+          <w:rFonts w:ascii="Times New Roman" w:hAnsi="Times New Roman" w:cs="Times New Roman"/>
+          <w:sz w:val="28"/>
+          <w:szCs w:val="28"/>
+        </w:rPr>
+        <w:t xml:space="preserve"> </w:t>
+      </w:r>
+      <w:proofErr w:type="spellStart"/>
+      <w:r>
+        <w:rPr>
+          <w:rFonts w:ascii="Times New Roman" w:hAnsi="Times New Roman" w:cs="Times New Roman"/>
+          <w:sz w:val="28"/>
+          <w:szCs w:val="28"/>
+        </w:rPr>
+        <w:t>your</w:t>
+      </w:r>
+      <w:proofErr w:type="spellEnd"/>
+      <w:r>
+        <w:rPr>
+          <w:rFonts w:ascii="Times New Roman" w:hAnsi="Times New Roman" w:cs="Times New Roman"/>
+          <w:sz w:val="28"/>
+          <w:szCs w:val="28"/>
+        </w:rPr>
+        <w:t xml:space="preserve"> </w:t>
+      </w:r>
+      <w:proofErr w:type="spellStart"/>
+      <w:r>
+        <w:rPr>
+          <w:rFonts w:ascii="Times New Roman" w:hAnsi="Times New Roman" w:cs="Times New Roman"/>
+          <w:sz w:val="28"/>
+          <w:szCs w:val="28"/>
+        </w:rPr>
+        <w:t>account</w:t>
+      </w:r>
+      <w:proofErr w:type="spellEnd"/>
+      <w:r>
+        <w:rPr>
+          <w:rFonts w:ascii="Times New Roman" w:hAnsi="Times New Roman" w:cs="Times New Roman"/>
+          <w:sz w:val="28"/>
+          <w:szCs w:val="28"/>
+        </w:rPr>
+        <w:t xml:space="preserve">, </w:t>
       </w:r>
       <w:proofErr w:type="spellStart"/>
       <w:r>
@@ -4009,7 +4739,6 @@
           <w:sz w:val="28"/>
           <w:szCs w:val="28"/>
         </w:rPr>
-        <w:lastRenderedPageBreak/>
         <w:t>Disk space information.</w:t>
       </w:r>
     </w:p>
@@ -4209,6 +4938,7 @@
           <w:sz w:val="28"/>
           <w:szCs w:val="28"/>
         </w:rPr>
+        <w:lastRenderedPageBreak/>
         <w:drawing>
           <wp:inline distT="0" distB="0" distL="0" distR="0" wp14:anchorId="04E5332C" wp14:editId="569D1199">
             <wp:extent cx="6120765" cy="2018030"/>
@@ -4259,13 +4989,41 @@
           <w:lang w:val="en-US"/>
         </w:rPr>
       </w:pPr>
-      <w:r>
-        <w:rPr>
-          <w:rFonts w:ascii="Times New Roman" w:hAnsi="Times New Roman" w:cs="Times New Roman"/>
-          <w:sz w:val="28"/>
-          <w:szCs w:val="28"/>
-        </w:rPr>
-        <w:t xml:space="preserve">View files </w:t>
+      <w:proofErr w:type="spellStart"/>
+      <w:r>
+        <w:rPr>
+          <w:rFonts w:ascii="Times New Roman" w:hAnsi="Times New Roman" w:cs="Times New Roman"/>
+          <w:sz w:val="28"/>
+          <w:szCs w:val="28"/>
+        </w:rPr>
+        <w:t>View</w:t>
+      </w:r>
+      <w:proofErr w:type="spellEnd"/>
+      <w:r>
+        <w:rPr>
+          <w:rFonts w:ascii="Times New Roman" w:hAnsi="Times New Roman" w:cs="Times New Roman"/>
+          <w:sz w:val="28"/>
+          <w:szCs w:val="28"/>
+        </w:rPr>
+        <w:t xml:space="preserve"> </w:t>
+      </w:r>
+      <w:proofErr w:type="spellStart"/>
+      <w:r>
+        <w:rPr>
+          <w:rFonts w:ascii="Times New Roman" w:hAnsi="Times New Roman" w:cs="Times New Roman"/>
+          <w:sz w:val="28"/>
+          <w:szCs w:val="28"/>
+        </w:rPr>
+        <w:t>files</w:t>
+      </w:r>
+      <w:proofErr w:type="spellEnd"/>
+      <w:r>
+        <w:rPr>
+          <w:rFonts w:ascii="Times New Roman" w:hAnsi="Times New Roman" w:cs="Times New Roman"/>
+          <w:sz w:val="28"/>
+          <w:szCs w:val="28"/>
+        </w:rPr>
+        <w:t xml:space="preserve"> </w:t>
       </w:r>
       <w:proofErr w:type="spellStart"/>
       <w:r>
@@ -4647,7 +5405,6 @@
           <w:sz w:val="28"/>
           <w:szCs w:val="28"/>
         </w:rPr>
-        <w:lastRenderedPageBreak/>
         <w:t>Operating time of the system.</w:t>
       </w:r>
     </w:p>
@@ -4721,13 +5478,41 @@
           <w:lang w:val="en-US"/>
         </w:rPr>
       </w:pPr>
-      <w:r>
-        <w:rPr>
-          <w:rFonts w:ascii="Times New Roman" w:hAnsi="Times New Roman" w:cs="Times New Roman"/>
-          <w:sz w:val="28"/>
-          <w:szCs w:val="28"/>
-        </w:rPr>
-        <w:t xml:space="preserve">The size </w:t>
+      <w:proofErr w:type="spellStart"/>
+      <w:r>
+        <w:rPr>
+          <w:rFonts w:ascii="Times New Roman" w:hAnsi="Times New Roman" w:cs="Times New Roman"/>
+          <w:sz w:val="28"/>
+          <w:szCs w:val="28"/>
+        </w:rPr>
+        <w:t>The</w:t>
+      </w:r>
+      <w:proofErr w:type="spellEnd"/>
+      <w:r>
+        <w:rPr>
+          <w:rFonts w:ascii="Times New Roman" w:hAnsi="Times New Roman" w:cs="Times New Roman"/>
+          <w:sz w:val="28"/>
+          <w:szCs w:val="28"/>
+        </w:rPr>
+        <w:t xml:space="preserve"> </w:t>
+      </w:r>
+      <w:proofErr w:type="spellStart"/>
+      <w:r>
+        <w:rPr>
+          <w:rFonts w:ascii="Times New Roman" w:hAnsi="Times New Roman" w:cs="Times New Roman"/>
+          <w:sz w:val="28"/>
+          <w:szCs w:val="28"/>
+        </w:rPr>
+        <w:t>size</w:t>
+      </w:r>
+      <w:proofErr w:type="spellEnd"/>
+      <w:r>
+        <w:rPr>
+          <w:rFonts w:ascii="Times New Roman" w:hAnsi="Times New Roman" w:cs="Times New Roman"/>
+          <w:sz w:val="28"/>
+          <w:szCs w:val="28"/>
+        </w:rPr>
+        <w:t xml:space="preserve"> </w:t>
       </w:r>
       <w:proofErr w:type="spellStart"/>
       <w:r>
@@ -4885,7 +5670,61 @@
           <w:sz w:val="28"/>
           <w:szCs w:val="28"/>
         </w:rPr>
-        <w:t xml:space="preserve"> not have access to the command interpreter, so on the login </w:t>
+        <w:t xml:space="preserve"> not have access to the command interpreter, so </w:t>
+      </w:r>
+      <w:proofErr w:type="spellStart"/>
+      <w:r>
+        <w:rPr>
+          <w:rFonts w:ascii="Times New Roman" w:hAnsi="Times New Roman" w:cs="Times New Roman"/>
+          <w:sz w:val="28"/>
+          <w:szCs w:val="28"/>
+        </w:rPr>
+        <w:t>on</w:t>
+      </w:r>
+      <w:proofErr w:type="spellEnd"/>
+      <w:r>
+        <w:rPr>
+          <w:rFonts w:ascii="Times New Roman" w:hAnsi="Times New Roman" w:cs="Times New Roman"/>
+          <w:sz w:val="28"/>
+          <w:szCs w:val="28"/>
+        </w:rPr>
+        <w:t xml:space="preserve"> </w:t>
+      </w:r>
+      <w:proofErr w:type="spellStart"/>
+      <w:r>
+        <w:rPr>
+          <w:rFonts w:ascii="Times New Roman" w:hAnsi="Times New Roman" w:cs="Times New Roman"/>
+          <w:sz w:val="28"/>
+          <w:szCs w:val="28"/>
+        </w:rPr>
+        <w:t>the</w:t>
+      </w:r>
+      <w:proofErr w:type="spellEnd"/>
+      <w:r>
+        <w:rPr>
+          <w:rFonts w:ascii="Times New Roman" w:hAnsi="Times New Roman" w:cs="Times New Roman"/>
+          <w:sz w:val="28"/>
+          <w:szCs w:val="28"/>
+        </w:rPr>
+        <w:t xml:space="preserve"> </w:t>
+      </w:r>
+      <w:proofErr w:type="spellStart"/>
+      <w:r>
+        <w:rPr>
+          <w:rFonts w:ascii="Times New Roman" w:hAnsi="Times New Roman" w:cs="Times New Roman"/>
+          <w:sz w:val="28"/>
+          <w:szCs w:val="28"/>
+        </w:rPr>
+        <w:t>login</w:t>
+      </w:r>
+      <w:proofErr w:type="spellEnd"/>
+      <w:r>
+        <w:rPr>
+          <w:rFonts w:ascii="Times New Roman" w:hAnsi="Times New Roman" w:cs="Times New Roman"/>
+          <w:sz w:val="28"/>
+          <w:szCs w:val="28"/>
+        </w:rPr>
+        <w:t xml:space="preserve"> </w:t>
       </w:r>
       <w:proofErr w:type="spellStart"/>
       <w:r>
@@ -5035,6 +5874,7 @@
           <w:sz w:val="28"/>
           <w:szCs w:val="28"/>
         </w:rPr>
+        <w:lastRenderedPageBreak/>
         <w:t xml:space="preserve">To exit, use the </w:t>
       </w:r>
       <w:r>
@@ -5051,7 +5891,61 @@
           <w:sz w:val="28"/>
           <w:szCs w:val="28"/>
         </w:rPr>
-        <w:t xml:space="preserve">This command will revert to the administrator </w:t>
+        <w:t xml:space="preserve">This command will revert </w:t>
+      </w:r>
+      <w:proofErr w:type="spellStart"/>
+      <w:r>
+        <w:rPr>
+          <w:rFonts w:ascii="Times New Roman" w:hAnsi="Times New Roman" w:cs="Times New Roman"/>
+          <w:sz w:val="28"/>
+          <w:szCs w:val="28"/>
+        </w:rPr>
+        <w:t>to</w:t>
+      </w:r>
+      <w:proofErr w:type="spellEnd"/>
+      <w:r>
+        <w:rPr>
+          <w:rFonts w:ascii="Times New Roman" w:hAnsi="Times New Roman" w:cs="Times New Roman"/>
+          <w:sz w:val="28"/>
+          <w:szCs w:val="28"/>
+        </w:rPr>
+        <w:t xml:space="preserve"> </w:t>
+      </w:r>
+      <w:proofErr w:type="spellStart"/>
+      <w:r>
+        <w:rPr>
+          <w:rFonts w:ascii="Times New Roman" w:hAnsi="Times New Roman" w:cs="Times New Roman"/>
+          <w:sz w:val="28"/>
+          <w:szCs w:val="28"/>
+        </w:rPr>
+        <w:t>the</w:t>
+      </w:r>
+      <w:proofErr w:type="spellEnd"/>
+      <w:r>
+        <w:rPr>
+          <w:rFonts w:ascii="Times New Roman" w:hAnsi="Times New Roman" w:cs="Times New Roman"/>
+          <w:sz w:val="28"/>
+          <w:szCs w:val="28"/>
+        </w:rPr>
+        <w:t xml:space="preserve"> </w:t>
+      </w:r>
+      <w:proofErr w:type="spellStart"/>
+      <w:r>
+        <w:rPr>
+          <w:rFonts w:ascii="Times New Roman" w:hAnsi="Times New Roman" w:cs="Times New Roman"/>
+          <w:sz w:val="28"/>
+          <w:szCs w:val="28"/>
+        </w:rPr>
+        <w:t>administrator</w:t>
+      </w:r>
+      <w:proofErr w:type="spellEnd"/>
+      <w:r>
+        <w:rPr>
+          <w:rFonts w:ascii="Times New Roman" w:hAnsi="Times New Roman" w:cs="Times New Roman"/>
+          <w:sz w:val="28"/>
+          <w:szCs w:val="28"/>
+        </w:rPr>
+        <w:t xml:space="preserve"> </w:t>
       </w:r>
       <w:proofErr w:type="spellStart"/>
       <w:r>
@@ -5208,7 +6102,7 @@
 </file>
 
 <file path=word/numbering.xml><?xml version="1.0" encoding="utf-8"?>
-<w:numbering xmlns:wpc="http://schemas.microsoft.com/office/word/2010/wordprocessingCanvas" xmlns:cx="http://schemas.microsoft.com/office/drawing/2014/chartex" xmlns:cx1="http://schemas.microsoft.com/office/drawing/2015/9/8/chartex" xmlns:cx2="http://schemas.microsoft.com/office/drawing/2015/10/21/chartex" xmlns:cx3="http://schemas.microsoft.com/office/drawing/2016/5/9/chartex" xmlns:cx4="http://schemas.microsoft.com/office/drawing/2016/5/10/chartex" xmlns:cx5="http://schemas.microsoft.com/office/drawing/2016/5/11/chartex" xmlns:cx6="http://schemas.microsoft.com/office/drawing/2016/5/12/chartex" xmlns:cx7="http://schemas.microsoft.com/office/drawing/2016/5/13/chartex" xmlns:cx8="http://schemas.microsoft.com/office/drawing/2016/5/14/chartex" xmlns:mc="http://schemas.openxmlformats.org/markup-compatibility/2006" xmlns:aink="http://schemas.microsoft.com/office/drawing/2016/ink" xmlns:am3d="http://schemas.microsoft.com/office/drawing/2017/model3d" xmlns:o="urn:schemas-microsoft-com:office:office" xmlns:oel="http://schemas.microsoft.com/office/2019/extlst" xmlns:r="http://schemas.openxmlformats.org/officeDocument/2006/relationships" xmlns:m="http://schemas.openxmlformats.org/officeDocument/2006/math" xmlns:v="urn:schemas-microsoft-com:vml" xmlns:wp14="http://schemas.microsoft.com/office/word/2010/wordprocessingDrawing" xmlns:wp="http://schemas.openxmlformats.org/drawingml/2006/wordprocessingDrawing" xmlns:w10="urn:schemas-microsoft-com:office:word" xmlns:w="http://schemas.openxmlformats.org/wordprocessingml/2006/main" xmlns:w14="http://schemas.microsoft.com/office/word/2010/wordml" xmlns:w15="http://schemas.microsoft.com/office/word/2012/wordml" xmlns:w16cex="http://schemas.microsoft.com/office/word/2018/wordml/cex" xmlns:w16cid="http://schemas.microsoft.com/office/word/2016/wordml/cid" xmlns:w16="http://schemas.microsoft.com/office/word/2018/wordml" xmlns:w16du="http://schemas.microsoft.com/office/word/2023/wordml/word16du" xmlns:w16sdtdh="http://schemas.microsoft.com/office/word/2020/wordml/sdtdatahash" xmlns:w16se="http://schemas.microsoft.com/office/word/2015/wordml/symex" xmlns:wpg="http://schemas.microsoft.com/office/word/2010/wordprocessingGroup" xmlns:wpi="http://schemas.microsoft.com/office/word/2010/wordprocessingInk" xmlns:wne="http://schemas.microsoft.com/office/word/2006/wordml" xmlns:wps="http://schemas.microsoft.com/office/word/2010/wordprocessingShape" mc:Ignorable="w14 w15 w16se w16cid w16 w16cex w16sdtdh w16du wp14">
+<w:numbering xmlns:wpc="http://schemas.microsoft.com/office/word/2010/wordprocessingCanvas" xmlns:cx="http://schemas.microsoft.com/office/drawing/2014/chartex" xmlns:cx1="http://schemas.microsoft.com/office/drawing/2015/9/8/chartex" xmlns:cx2="http://schemas.microsoft.com/office/drawing/2015/10/21/chartex" xmlns:cx3="http://schemas.microsoft.com/office/drawing/2016/5/9/chartex" xmlns:cx4="http://schemas.microsoft.com/office/drawing/2016/5/10/chartex" xmlns:cx5="http://schemas.microsoft.com/office/drawing/2016/5/11/chartex" xmlns:cx6="http://schemas.microsoft.com/office/drawing/2016/5/12/chartex" xmlns:cx7="http://schemas.microsoft.com/office/drawing/2016/5/13/chartex" xmlns:cx8="http://schemas.microsoft.com/office/drawing/2016/5/14/chartex" xmlns:mc="http://schemas.openxmlformats.org/markup-compatibility/2006" xmlns:aink="http://schemas.microsoft.com/office/drawing/2016/ink" xmlns:am3d="http://schemas.microsoft.com/office/drawing/2017/model3d" xmlns:o="urn:schemas-microsoft-com:office:office" xmlns:oel="http://schemas.microsoft.com/office/2019/extlst" xmlns:r="http://schemas.openxmlformats.org/officeDocument/2006/relationships" xmlns:m="http://schemas.openxmlformats.org/officeDocument/2006/math" xmlns:v="urn:schemas-microsoft-com:vml" xmlns:wp14="http://schemas.microsoft.com/office/word/2010/wordprocessingDrawing" xmlns:wp="http://schemas.openxmlformats.org/drawingml/2006/wordprocessingDrawing" xmlns:w10="urn:schemas-microsoft-com:office:word" xmlns:w="http://schemas.openxmlformats.org/wordprocessingml/2006/main" xmlns:w14="http://schemas.microsoft.com/office/word/2010/wordml" xmlns:w15="http://schemas.microsoft.com/office/word/2012/wordml" xmlns:w16cex="http://schemas.microsoft.com/office/word/2018/wordml/cex" xmlns:w16cid="http://schemas.microsoft.com/office/word/2016/wordml/cid" xmlns:w16="http://schemas.microsoft.com/office/word/2018/wordml" xmlns:w16du="http://schemas.microsoft.com/office/word/2023/wordml/word16du" xmlns:w16sdtdh="http://schemas.microsoft.com/office/word/2020/wordml/sdtdatahash" xmlns:w16sdtfl="http://schemas.microsoft.com/office/word/2024/wordml/sdtformatlock" xmlns:w16se="http://schemas.microsoft.com/office/word/2015/wordml/symex" xmlns:wpg="http://schemas.microsoft.com/office/word/2010/wordprocessingGroup" xmlns:wpi="http://schemas.microsoft.com/office/word/2010/wordprocessingInk" xmlns:wne="http://schemas.microsoft.com/office/word/2006/wordml" xmlns:wps="http://schemas.microsoft.com/office/word/2010/wordprocessingShape" mc:Ignorable="w14 w15 w16se w16cid w16 w16cex w16sdtdh w16sdtfl w16du wp14">
   <w:abstractNum w:abstractNumId="0" w15:restartNumberingAfterBreak="0">
     <w:nsid w:val="05D850B2"/>
     <w:multiLevelType w:val="multilevel"/>
@@ -6367,6 +7261,119 @@
       <w:rPr>
         <w:rFonts w:ascii="Wingdings" w:hAnsi="Wingdings" w:hint="default"/>
         <w:sz w:val="20"/>
+      </w:rPr>
+    </w:lvl>
+  </w:abstractNum>
+  <w:abstractNum w:abstractNumId="9" w15:restartNumberingAfterBreak="0">
+    <w:nsid w:val="70FD60AE"/>
+    <w:multiLevelType w:val="hybridMultilevel"/>
+    <w:tmpl w:val="B5F871C8"/>
+    <w:lvl w:ilvl="0" w:tplc="10000001">
+      <w:start w:val="1"/>
+      <w:numFmt w:val="bullet"/>
+      <w:lvlText w:val=""/>
+      <w:lvlJc w:val="left"/>
+      <w:pPr>
+        <w:ind w:left="1080" w:hanging="360"/>
+      </w:pPr>
+      <w:rPr>
+        <w:rFonts w:ascii="Symbol" w:hAnsi="Symbol" w:hint="default"/>
+      </w:rPr>
+    </w:lvl>
+    <w:lvl w:ilvl="1" w:tplc="10000003" w:tentative="1">
+      <w:start w:val="1"/>
+      <w:numFmt w:val="bullet"/>
+      <w:lvlText w:val="o"/>
+      <w:lvlJc w:val="left"/>
+      <w:pPr>
+        <w:ind w:left="1800" w:hanging="360"/>
+      </w:pPr>
+      <w:rPr>
+        <w:rFonts w:ascii="Courier New" w:hAnsi="Courier New" w:cs="Courier New" w:hint="default"/>
+      </w:rPr>
+    </w:lvl>
+    <w:lvl w:ilvl="2" w:tplc="10000005" w:tentative="1">
+      <w:start w:val="1"/>
+      <w:numFmt w:val="bullet"/>
+      <w:lvlText w:val=""/>
+      <w:lvlJc w:val="left"/>
+      <w:pPr>
+        <w:ind w:left="2520" w:hanging="360"/>
+      </w:pPr>
+      <w:rPr>
+        <w:rFonts w:ascii="Wingdings" w:hAnsi="Wingdings" w:hint="default"/>
+      </w:rPr>
+    </w:lvl>
+    <w:lvl w:ilvl="3" w:tplc="10000001" w:tentative="1">
+      <w:start w:val="1"/>
+      <w:numFmt w:val="bullet"/>
+      <w:lvlText w:val=""/>
+      <w:lvlJc w:val="left"/>
+      <w:pPr>
+        <w:ind w:left="3240" w:hanging="360"/>
+      </w:pPr>
+      <w:rPr>
+        <w:rFonts w:ascii="Symbol" w:hAnsi="Symbol" w:hint="default"/>
+      </w:rPr>
+    </w:lvl>
+    <w:lvl w:ilvl="4" w:tplc="10000003" w:tentative="1">
+      <w:start w:val="1"/>
+      <w:numFmt w:val="bullet"/>
+      <w:lvlText w:val="o"/>
+      <w:lvlJc w:val="left"/>
+      <w:pPr>
+        <w:ind w:left="3960" w:hanging="360"/>
+      </w:pPr>
+      <w:rPr>
+        <w:rFonts w:ascii="Courier New" w:hAnsi="Courier New" w:cs="Courier New" w:hint="default"/>
+      </w:rPr>
+    </w:lvl>
+    <w:lvl w:ilvl="5" w:tplc="10000005" w:tentative="1">
+      <w:start w:val="1"/>
+      <w:numFmt w:val="bullet"/>
+      <w:lvlText w:val=""/>
+      <w:lvlJc w:val="left"/>
+      <w:pPr>
+        <w:ind w:left="4680" w:hanging="360"/>
+      </w:pPr>
+      <w:rPr>
+        <w:rFonts w:ascii="Wingdings" w:hAnsi="Wingdings" w:hint="default"/>
+      </w:rPr>
+    </w:lvl>
+    <w:lvl w:ilvl="6" w:tplc="10000001" w:tentative="1">
+      <w:start w:val="1"/>
+      <w:numFmt w:val="bullet"/>
+      <w:lvlText w:val=""/>
+      <w:lvlJc w:val="left"/>
+      <w:pPr>
+        <w:ind w:left="5400" w:hanging="360"/>
+      </w:pPr>
+      <w:rPr>
+        <w:rFonts w:ascii="Symbol" w:hAnsi="Symbol" w:hint="default"/>
+      </w:rPr>
+    </w:lvl>
+    <w:lvl w:ilvl="7" w:tplc="10000003" w:tentative="1">
+      <w:start w:val="1"/>
+      <w:numFmt w:val="bullet"/>
+      <w:lvlText w:val="o"/>
+      <w:lvlJc w:val="left"/>
+      <w:pPr>
+        <w:ind w:left="6120" w:hanging="360"/>
+      </w:pPr>
+      <w:rPr>
+        <w:rFonts w:ascii="Courier New" w:hAnsi="Courier New" w:cs="Courier New" w:hint="default"/>
+      </w:rPr>
+    </w:lvl>
+    <w:lvl w:ilvl="8" w:tplc="10000005" w:tentative="1">
+      <w:start w:val="1"/>
+      <w:numFmt w:val="bullet"/>
+      <w:lvlText w:val=""/>
+      <w:lvlJc w:val="left"/>
+      <w:pPr>
+        <w:ind w:left="6840" w:hanging="360"/>
+      </w:pPr>
+      <w:rPr>
+        <w:rFonts w:ascii="Wingdings" w:hAnsi="Wingdings" w:hint="default"/>
       </w:rPr>
     </w:lvl>
   </w:abstractNum>
@@ -6397,11 +7404,14 @@
   <w:num w:numId="9" w16cid:durableId="663237788">
     <w:abstractNumId w:val="6"/>
   </w:num>
+  <w:num w:numId="10" w16cid:durableId="1963876097">
+    <w:abstractNumId w:val="9"/>
+  </w:num>
 </w:numbering>
 </file>
 
 <file path=word/styles.xml><?xml version="1.0" encoding="utf-8"?>
-<w:styles xmlns:mc="http://schemas.openxmlformats.org/markup-compatibility/2006" xmlns:r="http://schemas.openxmlformats.org/officeDocument/2006/relationships" xmlns:w="http://schemas.openxmlformats.org/wordprocessingml/2006/main" xmlns:w14="http://schemas.microsoft.com/office/word/2010/wordml" xmlns:w15="http://schemas.microsoft.com/office/word/2012/wordml" xmlns:w16cex="http://schemas.microsoft.com/office/word/2018/wordml/cex" xmlns:w16cid="http://schemas.microsoft.com/office/word/2016/wordml/cid" xmlns:w16="http://schemas.microsoft.com/office/word/2018/wordml" xmlns:w16du="http://schemas.microsoft.com/office/word/2023/wordml/word16du" xmlns:w16sdtdh="http://schemas.microsoft.com/office/word/2020/wordml/sdtdatahash" xmlns:w16se="http://schemas.microsoft.com/office/word/2015/wordml/symex" mc:Ignorable="w14 w15 w16se w16cid w16 w16cex w16sdtdh w16du">
+<w:styles xmlns:mc="http://schemas.openxmlformats.org/markup-compatibility/2006" xmlns:r="http://schemas.openxmlformats.org/officeDocument/2006/relationships" xmlns:w="http://schemas.openxmlformats.org/wordprocessingml/2006/main" xmlns:w14="http://schemas.microsoft.com/office/word/2010/wordml" xmlns:w15="http://schemas.microsoft.com/office/word/2012/wordml" xmlns:w16cex="http://schemas.microsoft.com/office/word/2018/wordml/cex" xmlns:w16cid="http://schemas.microsoft.com/office/word/2016/wordml/cid" xmlns:w16="http://schemas.microsoft.com/office/word/2018/wordml" xmlns:w16du="http://schemas.microsoft.com/office/word/2023/wordml/word16du" xmlns:w16sdtdh="http://schemas.microsoft.com/office/word/2020/wordml/sdtdatahash" xmlns:w16sdtfl="http://schemas.microsoft.com/office/word/2024/wordml/sdtformatlock" xmlns:w16se="http://schemas.microsoft.com/office/word/2015/wordml/symex" mc:Ignorable="w14 w15 w16se w16cid w16 w16cex w16sdtdh w16sdtfl w16du">
   <w:docDefaults>
     <w:rPrDefault>
       <w:rPr>
@@ -6848,6 +7858,29 @@
       <w:color w:val="666666"/>
     </w:rPr>
   </w:style>
+  <w:style w:type="character" w:styleId="a5">
+    <w:name w:val="Hyperlink"/>
+    <w:basedOn w:val="a0"/>
+    <w:uiPriority w:val="99"/>
+    <w:unhideWhenUsed/>
+    <w:rsid w:val="00F70A5E"/>
+    <w:rPr>
+      <w:color w:val="0563C1" w:themeColor="hyperlink"/>
+      <w:u w:val="single"/>
+    </w:rPr>
+  </w:style>
+  <w:style w:type="character" w:styleId="a6">
+    <w:name w:val="Unresolved Mention"/>
+    <w:basedOn w:val="a0"/>
+    <w:uiPriority w:val="99"/>
+    <w:semiHidden/>
+    <w:unhideWhenUsed/>
+    <w:rsid w:val="00F70A5E"/>
+    <w:rPr>
+      <w:color w:val="605E5C"/>
+      <w:shd w:val="clear" w:color="auto" w:fill="E1DFDD"/>
+    </w:rPr>
+  </w:style>
 </w:styles>
 </file>
 
